--- a/Документация/Документы на подпись/4. ИСТб-Преддипл. практика (дневник) ПОДРАЗД_ИРНИТУ.docx
+++ b/Документация/Документы на подпись/4. ИСТб-Преддипл. практика (дневник) ПОДРАЗД_ИРНИТУ.docx
@@ -723,7 +723,6 @@
         <w:autoSpaceDE w:val="0"/>
         <w:autoSpaceDN w:val="0"/>
         <w:spacing w:before="4" w:after="0" w:line="240" w:lineRule="auto"/>
-        <w:ind w:firstLine="851"/>
         <w:rPr>
           <w:rFonts w:ascii="Times New Roman" w:eastAsia="Times New Roman" w:hAnsi="Times New Roman" w:cs="Times New Roman"/>
           <w:sz w:val="28"/>
@@ -738,7 +737,7 @@
           <w:szCs w:val="28"/>
           <w:lang w:eastAsia="ru-RU" w:bidi="ru-RU"/>
         </w:rPr>
-        <w:t xml:space="preserve"> </w:t>
+        <w:t>Зубкова Н.А., старший диспетчер учебного отдела</w:t>
       </w:r>
     </w:p>
     <w:p>
@@ -932,8 +931,8 @@
         <w:rPr>
           <w:rFonts w:ascii="Times New Roman" w:eastAsia="Times New Roman" w:hAnsi="Times New Roman" w:cs="Times New Roman"/>
           <w:b/>
-          <w:sz w:val="28"/>
-          <w:szCs w:val="28"/>
+          <w:sz w:val="20"/>
+          <w:szCs w:val="20"/>
           <w:lang w:eastAsia="ru-RU" w:bidi="ru-RU"/>
         </w:rPr>
       </w:pPr>
@@ -1063,7 +1062,6 @@
                 <w:lang w:eastAsia="ru-RU" w:bidi="ru-RU"/>
               </w:rPr>
             </w:pPr>
-            <w:commentRangeStart w:id="1"/>
             <w:r>
               <w:rPr>
                 <w:rFonts w:ascii="Times New Roman" w:eastAsia="Times New Roman" w:hAnsi="Times New Roman" w:cs="Times New Roman"/>
@@ -1100,13 +1098,6 @@
                 <w:lang w:eastAsia="ru-RU" w:bidi="ru-RU"/>
               </w:rPr>
               <w:t>выполненных работ</w:t>
-            </w:r>
-            <w:commentRangeEnd w:id="1"/>
-            <w:r>
-              <w:rPr>
-                <w:rStyle w:val="a4"/>
-              </w:rPr>
-              <w:commentReference w:id="1"/>
             </w:r>
           </w:p>
         </w:tc>
@@ -1356,7 +1347,16 @@
                 <w:szCs w:val="28"/>
                 <w:lang w:eastAsia="ru-RU" w:bidi="ru-RU"/>
               </w:rPr>
-              <w:t>Обзор альтернативных решений</w:t>
+              <w:t>О</w:t>
+            </w:r>
+            <w:r>
+              <w:rPr>
+                <w:rFonts w:ascii="Times New Roman" w:eastAsia="Times New Roman" w:hAnsi="Times New Roman" w:cs="Times New Roman"/>
+                <w:sz w:val="28"/>
+                <w:szCs w:val="28"/>
+                <w:lang w:eastAsia="ru-RU" w:bidi="ru-RU"/>
+              </w:rPr>
+              <w:t>боснование необходимости разработки собственного решения</w:t>
             </w:r>
           </w:p>
         </w:tc>
@@ -1664,7 +1664,7 @@
                 <w:szCs w:val="28"/>
                 <w:lang w:eastAsia="ru-RU" w:bidi="ru-RU"/>
               </w:rPr>
-              <w:t>18.05.23 – 21.05.23</w:t>
+              <w:t>18.05.23 – 20.05.23</w:t>
             </w:r>
           </w:p>
         </w:tc>
@@ -1692,7 +1692,7 @@
                 <w:szCs w:val="28"/>
                 <w:lang w:eastAsia="ru-RU" w:bidi="ru-RU"/>
               </w:rPr>
-              <w:t>Оформление документов по практике</w:t>
+              <w:t>Написание отчета</w:t>
             </w:r>
           </w:p>
         </w:tc>
@@ -1735,6 +1735,15 @@
                 <w:lang w:eastAsia="ru-RU" w:bidi="ru-RU"/>
               </w:rPr>
             </w:pPr>
+            <w:r>
+              <w:rPr>
+                <w:rFonts w:ascii="Times New Roman" w:eastAsia="Times New Roman" w:hAnsi="Times New Roman" w:cs="Times New Roman"/>
+                <w:sz w:val="28"/>
+                <w:szCs w:val="28"/>
+                <w:lang w:eastAsia="ru-RU" w:bidi="ru-RU"/>
+              </w:rPr>
+              <w:t>6</w:t>
+            </w:r>
           </w:p>
         </w:tc>
         <w:tc>
@@ -1754,6 +1763,24 @@
                 <w:lang w:eastAsia="ru-RU" w:bidi="ru-RU"/>
               </w:rPr>
             </w:pPr>
+            <w:r>
+              <w:rPr>
+                <w:rFonts w:ascii="Times New Roman" w:eastAsia="Times New Roman" w:hAnsi="Times New Roman" w:cs="Times New Roman"/>
+                <w:sz w:val="28"/>
+                <w:szCs w:val="28"/>
+                <w:lang w:eastAsia="ru-RU" w:bidi="ru-RU"/>
+              </w:rPr>
+              <w:t xml:space="preserve">20.05.23 – </w:t>
+            </w:r>
+            <w:r>
+              <w:rPr>
+                <w:rFonts w:ascii="Times New Roman" w:eastAsia="Times New Roman" w:hAnsi="Times New Roman" w:cs="Times New Roman"/>
+                <w:sz w:val="28"/>
+                <w:szCs w:val="28"/>
+                <w:lang w:eastAsia="ru-RU" w:bidi="ru-RU"/>
+              </w:rPr>
+              <w:t>21.05.23</w:t>
+            </w:r>
           </w:p>
         </w:tc>
         <w:tc>
@@ -1773,6 +1800,15 @@
                 <w:lang w:eastAsia="ru-RU" w:bidi="ru-RU"/>
               </w:rPr>
             </w:pPr>
+            <w:r>
+              <w:rPr>
+                <w:rFonts w:ascii="Times New Roman" w:eastAsia="Times New Roman" w:hAnsi="Times New Roman" w:cs="Times New Roman"/>
+                <w:sz w:val="28"/>
+                <w:szCs w:val="28"/>
+                <w:lang w:eastAsia="ru-RU" w:bidi="ru-RU"/>
+              </w:rPr>
+              <w:t>Оформление документов по практике</w:t>
+            </w:r>
           </w:p>
         </w:tc>
         <w:tc>
@@ -2191,27 +2227,7 @@
                 <w:szCs w:val="28"/>
                 <w:lang w:eastAsia="ru-RU" w:bidi="ru-RU"/>
               </w:rPr>
-              <w:t>«</w:t>
-            </w:r>
-            <w:proofErr w:type="gramStart"/>
-            <w:r>
-              <w:rPr>
-                <w:rFonts w:ascii="Times New Roman" w:eastAsia="Times New Roman" w:hAnsi="Times New Roman" w:cs="Times New Roman"/>
-                <w:sz w:val="28"/>
-                <w:szCs w:val="28"/>
-                <w:lang w:eastAsia="ru-RU" w:bidi="ru-RU"/>
-              </w:rPr>
-              <w:t>24»  апреля</w:t>
-            </w:r>
-            <w:proofErr w:type="gramEnd"/>
-            <w:r>
-              <w:rPr>
-                <w:rFonts w:ascii="Times New Roman" w:eastAsia="Times New Roman" w:hAnsi="Times New Roman" w:cs="Times New Roman"/>
-                <w:sz w:val="28"/>
-                <w:szCs w:val="28"/>
-                <w:lang w:eastAsia="ru-RU" w:bidi="ru-RU"/>
-              </w:rPr>
-              <w:t xml:space="preserve">   2023 г.</w:t>
+              <w:t>«24»  апреля   2023 г.</w:t>
             </w:r>
             <w:r>
               <w:rPr>
@@ -2357,27 +2373,7 @@
                 <w:szCs w:val="28"/>
                 <w:lang w:eastAsia="ru-RU" w:bidi="ru-RU"/>
               </w:rPr>
-              <w:t>«</w:t>
-            </w:r>
-            <w:proofErr w:type="gramStart"/>
-            <w:r>
-              <w:rPr>
-                <w:rFonts w:ascii="Times New Roman" w:eastAsia="Times New Roman" w:hAnsi="Times New Roman" w:cs="Times New Roman"/>
-                <w:sz w:val="28"/>
-                <w:szCs w:val="28"/>
-                <w:lang w:eastAsia="ru-RU" w:bidi="ru-RU"/>
-              </w:rPr>
-              <w:t>21»  мая</w:t>
-            </w:r>
-            <w:proofErr w:type="gramEnd"/>
-            <w:r>
-              <w:rPr>
-                <w:rFonts w:ascii="Times New Roman" w:eastAsia="Times New Roman" w:hAnsi="Times New Roman" w:cs="Times New Roman"/>
-                <w:sz w:val="28"/>
-                <w:szCs w:val="28"/>
-                <w:lang w:eastAsia="ru-RU" w:bidi="ru-RU"/>
-              </w:rPr>
-              <w:t xml:space="preserve">  2023 г.</w:t>
+              <w:t>«21»  мая  2023 г.</w:t>
             </w:r>
             <w:r>
               <w:rPr>
@@ -2517,62 +2513,21 @@
               <w:autoSpaceDE w:val="0"/>
               <w:autoSpaceDN w:val="0"/>
               <w:spacing w:after="0"/>
-              <w:jc w:val="center"/>
-              <w:rPr>
-                <w:rFonts w:ascii="Times New Roman" w:eastAsia="Times New Roman" w:hAnsi="Times New Roman" w:cs="Times New Roman"/>
-                <w:sz w:val="28"/>
-                <w:szCs w:val="28"/>
-                <w:lang w:eastAsia="ru-RU" w:bidi="ru-RU"/>
-              </w:rPr>
-            </w:pPr>
-            <w:r>
-              <w:rPr>
-                <w:rFonts w:ascii="Times New Roman" w:eastAsia="Times New Roman" w:hAnsi="Times New Roman" w:cs="Times New Roman"/>
-                <w:sz w:val="28"/>
-                <w:szCs w:val="28"/>
-                <w:lang w:eastAsia="ru-RU" w:bidi="ru-RU"/>
-              </w:rPr>
-              <w:t>Зубкова Н.А.</w:t>
-            </w:r>
-            <w:r>
-              <w:rPr>
-                <w:rFonts w:ascii="Times New Roman" w:eastAsia="Times New Roman" w:hAnsi="Times New Roman" w:cs="Times New Roman"/>
-                <w:sz w:val="28"/>
-                <w:szCs w:val="28"/>
-                <w:lang w:eastAsia="ru-RU" w:bidi="ru-RU"/>
-              </w:rPr>
-              <w:t xml:space="preserve"> </w:t>
-            </w:r>
-            <w:proofErr w:type="spellStart"/>
-            <w:r>
-              <w:rPr>
-                <w:rFonts w:ascii="Times New Roman" w:eastAsia="Times New Roman" w:hAnsi="Times New Roman" w:cs="Times New Roman"/>
-                <w:color w:val="FFFFFF" w:themeColor="background1"/>
-                <w:sz w:val="28"/>
-                <w:szCs w:val="28"/>
-                <w:lang w:eastAsia="ru-RU" w:bidi="ru-RU"/>
-              </w:rPr>
-              <w:t>ппппппппппп</w:t>
-            </w:r>
-            <w:proofErr w:type="spellEnd"/>
-            <w:r>
-              <w:rPr>
-                <w:rFonts w:ascii="Times New Roman" w:eastAsia="Times New Roman" w:hAnsi="Times New Roman" w:cs="Times New Roman"/>
-                <w:color w:val="FFFFFF" w:themeColor="background1"/>
-                <w:sz w:val="28"/>
-                <w:szCs w:val="28"/>
-                <w:lang w:eastAsia="ru-RU" w:bidi="ru-RU"/>
-              </w:rPr>
-              <w:t xml:space="preserve">  </w:t>
-            </w:r>
-            <w:r>
-              <w:rPr>
-                <w:rFonts w:ascii="Times New Roman" w:eastAsia="Times New Roman" w:hAnsi="Times New Roman" w:cs="Times New Roman"/>
-                <w:sz w:val="28"/>
-                <w:szCs w:val="28"/>
-                <w:lang w:eastAsia="ru-RU" w:bidi="ru-RU"/>
-              </w:rPr>
-              <w:t xml:space="preserve"> </w:t>
+              <w:rPr>
+                <w:rFonts w:ascii="Times New Roman" w:eastAsia="Times New Roman" w:hAnsi="Times New Roman" w:cs="Times New Roman"/>
+                <w:sz w:val="28"/>
+                <w:szCs w:val="28"/>
+                <w:lang w:eastAsia="ru-RU" w:bidi="ru-RU"/>
+              </w:rPr>
+            </w:pPr>
+            <w:r>
+              <w:rPr>
+                <w:rFonts w:ascii="Times New Roman" w:eastAsia="Times New Roman" w:hAnsi="Times New Roman" w:cs="Times New Roman"/>
+                <w:sz w:val="28"/>
+                <w:szCs w:val="28"/>
+                <w:lang w:eastAsia="ru-RU" w:bidi="ru-RU"/>
+              </w:rPr>
+              <w:t>Солдатова О.В.</w:t>
             </w:r>
           </w:p>
         </w:tc>
@@ -2680,25 +2635,14 @@
                 <w:lang w:eastAsia="ru-RU" w:bidi="ru-RU"/>
               </w:rPr>
             </w:pPr>
-            <w:proofErr w:type="spellStart"/>
-            <w:r>
-              <w:rPr>
-                <w:rFonts w:ascii="Times New Roman" w:eastAsia="Times New Roman" w:hAnsi="Times New Roman" w:cs="Times New Roman"/>
-                <w:sz w:val="28"/>
-                <w:szCs w:val="28"/>
-                <w:lang w:eastAsia="ru-RU" w:bidi="ru-RU"/>
-              </w:rPr>
-              <w:t>Аршинский</w:t>
-            </w:r>
-            <w:proofErr w:type="spellEnd"/>
-            <w:r>
-              <w:rPr>
-                <w:rFonts w:ascii="Times New Roman" w:eastAsia="Times New Roman" w:hAnsi="Times New Roman" w:cs="Times New Roman"/>
-                <w:sz w:val="28"/>
-                <w:szCs w:val="28"/>
-                <w:lang w:eastAsia="ru-RU" w:bidi="ru-RU"/>
-              </w:rPr>
-              <w:t xml:space="preserve"> В.Л.</w:t>
+            <w:r>
+              <w:rPr>
+                <w:rFonts w:ascii="Times New Roman" w:eastAsia="Times New Roman" w:hAnsi="Times New Roman" w:cs="Times New Roman"/>
+                <w:sz w:val="28"/>
+                <w:szCs w:val="28"/>
+                <w:lang w:eastAsia="ru-RU" w:bidi="ru-RU"/>
+              </w:rPr>
+              <w:t>Аршинский В.Л.</w:t>
             </w:r>
           </w:p>
         </w:tc>
@@ -2945,31 +2889,14 @@
                 <w:lang w:eastAsia="ru-RU" w:bidi="ru-RU"/>
               </w:rPr>
             </w:pPr>
-            <w:commentRangeStart w:id="2"/>
-            <w:r>
-              <w:rPr>
-                <w:rFonts w:ascii="Times New Roman" w:eastAsia="Times New Roman" w:hAnsi="Times New Roman" w:cs="Times New Roman"/>
-                <w:sz w:val="28"/>
-                <w:szCs w:val="28"/>
-                <w:lang w:eastAsia="ru-RU" w:bidi="ru-RU"/>
-              </w:rPr>
-              <w:t>МП</w:t>
-            </w:r>
-            <w:commentRangeEnd w:id="2"/>
-            <w:r>
-              <w:rPr>
-                <w:rStyle w:val="a4"/>
-              </w:rPr>
-              <w:commentReference w:id="2"/>
-            </w:r>
-            <w:r>
-              <w:rPr>
-                <w:rFonts w:ascii="Times New Roman" w:eastAsia="Times New Roman" w:hAnsi="Times New Roman" w:cs="Times New Roman"/>
-                <w:sz w:val="28"/>
-                <w:szCs w:val="28"/>
-                <w:lang w:eastAsia="ru-RU" w:bidi="ru-RU"/>
-              </w:rPr>
-              <w:t xml:space="preserve"> </w:t>
+            <w:r>
+              <w:rPr>
+                <w:rFonts w:ascii="Times New Roman" w:eastAsia="Times New Roman" w:hAnsi="Times New Roman" w:cs="Times New Roman"/>
+                <w:sz w:val="28"/>
+                <w:szCs w:val="28"/>
+                <w:lang w:eastAsia="ru-RU" w:bidi="ru-RU"/>
+              </w:rPr>
+              <w:t xml:space="preserve">МП </w:t>
             </w:r>
           </w:p>
         </w:tc>
@@ -3008,63 +2935,6 @@
     </w:sectPr>
   </w:body>
 </w:document>
-</file>
-
-<file path=word/comments.xml><?xml version="1.0" encoding="utf-8"?>
-<w:comments xmlns:wpc="http://schemas.microsoft.com/office/word/2010/wordprocessingCanvas" xmlns:cx="http://schemas.microsoft.com/office/drawing/2014/chartex" xmlns:cx1="http://schemas.microsoft.com/office/drawing/2015/9/8/chartex" xmlns:cx2="http://schemas.microsoft.com/office/drawing/2015/10/21/chartex" xmlns:cx3="http://schemas.microsoft.com/office/drawing/2016/5/9/chartex" xmlns:cx4="http://schemas.microsoft.com/office/drawing/2016/5/10/chartex" xmlns:cx5="http://schemas.microsoft.com/office/drawing/2016/5/11/chartex" xmlns:cx6="http://schemas.microsoft.com/office/drawing/2016/5/12/chartex" xmlns:cx7="http://schemas.microsoft.com/office/drawing/2016/5/13/chartex" xmlns:cx8="http://schemas.microsoft.com/office/drawing/2016/5/14/chartex" xmlns:mc="http://schemas.openxmlformats.org/markup-compatibility/2006" xmlns:aink="http://schemas.microsoft.com/office/drawing/2016/ink" xmlns:am3d="http://schemas.microsoft.com/office/drawing/2017/model3d" xmlns:o="urn:schemas-microsoft-com:office:office" xmlns:oel="http://schemas.microsoft.com/office/2019/extlst" xmlns:r="http://schemas.openxmlformats.org/officeDocument/2006/relationships" xmlns:m="http://schemas.openxmlformats.org/officeDocument/2006/math" xmlns:v="urn:schemas-microsoft-com:vml" xmlns:wp14="http://schemas.microsoft.com/office/word/2010/wordprocessingDrawing" xmlns:wp="http://schemas.openxmlformats.org/drawingml/2006/wordprocessingDrawing" xmlns:w10="urn:schemas-microsoft-com:office:word" xmlns:w="http://schemas.openxmlformats.org/wordprocessingml/2006/main" xmlns:w14="http://schemas.microsoft.com/office/word/2010/wordml" xmlns:w15="http://schemas.microsoft.com/office/word/2012/wordml" xmlns:w16cex="http://schemas.microsoft.com/office/word/2018/wordml/cex" xmlns:w16cid="http://schemas.microsoft.com/office/word/2016/wordml/cid" xmlns:w16="http://schemas.microsoft.com/office/word/2018/wordml" xmlns:w16du="http://schemas.microsoft.com/office/word/2023/wordml/word16du" xmlns:w16sdtdh="http://schemas.microsoft.com/office/word/2020/wordml/sdtdatahash" xmlns:w16se="http://schemas.microsoft.com/office/word/2015/wordml/symex" xmlns:wpg="http://schemas.microsoft.com/office/word/2010/wordprocessingGroup" xmlns:wpi="http://schemas.microsoft.com/office/word/2010/wordprocessingInk" xmlns:wne="http://schemas.microsoft.com/office/word/2006/wordml" xmlns:wps="http://schemas.microsoft.com/office/word/2010/wordprocessingShape" mc:Ignorable="w14 w15 w16se w16cid w16 w16cex w16sdtdh wp14">
-  <w:comment w:id="1" w:author="Аршинский Вадим Леонидович" w:date="2023-03-27T15:34:00Z" w:initials="АВЛ">
-    <w:p>
-      <w:pPr>
-        <w:pStyle w:val="a5"/>
-      </w:pPr>
-      <w:r>
-        <w:rPr>
-          <w:rStyle w:val="a4"/>
-        </w:rPr>
-        <w:annotationRef/>
-      </w:r>
-      <w:r>
-        <w:t xml:space="preserve">Периодов должно быть минимум </w:t>
-      </w:r>
-      <w:r>
-        <w:t xml:space="preserve"> </w:t>
-      </w:r>
-      <w:r>
-        <w:t>4 (по 2-7 дней), лучше больше, нельзя все выполненные работы поместить в один период</w:t>
-      </w:r>
-    </w:p>
-  </w:comment>
-  <w:comment w:id="2" w:author="Аршинский Вадим Леонидович" w:date="2023-03-21T16:44:00Z" w:initials="АВЛ">
-    <w:p>
-      <w:pPr>
-        <w:pStyle w:val="a5"/>
-      </w:pPr>
-      <w:r>
-        <w:rPr>
-          <w:rStyle w:val="a4"/>
-        </w:rPr>
-        <w:annotationRef/>
-      </w:r>
-      <w:r>
-        <w:t>Печать структурного подразделения(или дирекции)</w:t>
-      </w:r>
-    </w:p>
-  </w:comment>
-</w:comments>
-</file>
-
-<file path=word/commentsExtended.xml><?xml version="1.0" encoding="utf-8"?>
-<w15:commentsEx xmlns:wpc="http://schemas.microsoft.com/office/word/2010/wordprocessingCanvas" xmlns:cx="http://schemas.microsoft.com/office/drawing/2014/chartex" xmlns:cx1="http://schemas.microsoft.com/office/drawing/2015/9/8/chartex" xmlns:cx2="http://schemas.microsoft.com/office/drawing/2015/10/21/chartex" xmlns:cx3="http://schemas.microsoft.com/office/drawing/2016/5/9/chartex" xmlns:cx4="http://schemas.microsoft.com/office/drawing/2016/5/10/chartex" xmlns:cx5="http://schemas.microsoft.com/office/drawing/2016/5/11/chartex" xmlns:cx6="http://schemas.microsoft.com/office/drawing/2016/5/12/chartex" xmlns:cx7="http://schemas.microsoft.com/office/drawing/2016/5/13/chartex" xmlns:cx8="http://schemas.microsoft.com/office/drawing/2016/5/14/chartex" xmlns:mc="http://schemas.openxmlformats.org/markup-compatibility/2006" xmlns:aink="http://schemas.microsoft.com/office/drawing/2016/ink" xmlns:am3d="http://schemas.microsoft.com/office/drawing/2017/model3d" xmlns:o="urn:schemas-microsoft-com:office:office" xmlns:oel="http://schemas.microsoft.com/office/2019/extlst" xmlns:r="http://schemas.openxmlformats.org/officeDocument/2006/relationships" xmlns:m="http://schemas.openxmlformats.org/officeDocument/2006/math" xmlns:v="urn:schemas-microsoft-com:vml" xmlns:wp14="http://schemas.microsoft.com/office/word/2010/wordprocessingDrawing" xmlns:wp="http://schemas.openxmlformats.org/drawingml/2006/wordprocessingDrawing" xmlns:w10="urn:schemas-microsoft-com:office:word" xmlns:w="http://schemas.openxmlformats.org/wordprocessingml/2006/main" xmlns:w14="http://schemas.microsoft.com/office/word/2010/wordml" xmlns:w15="http://schemas.microsoft.com/office/word/2012/wordml" xmlns:w16cex="http://schemas.microsoft.com/office/word/2018/wordml/cex" xmlns:w16cid="http://schemas.microsoft.com/office/word/2016/wordml/cid" xmlns:w16="http://schemas.microsoft.com/office/word/2018/wordml" xmlns:w16du="http://schemas.microsoft.com/office/word/2023/wordml/word16du" xmlns:w16sdtdh="http://schemas.microsoft.com/office/word/2020/wordml/sdtdatahash" xmlns:w16se="http://schemas.microsoft.com/office/word/2015/wordml/symex" xmlns:wpg="http://schemas.microsoft.com/office/word/2010/wordprocessingGroup" xmlns:wpi="http://schemas.microsoft.com/office/word/2010/wordprocessingInk" xmlns:wne="http://schemas.microsoft.com/office/word/2006/wordml" xmlns:wps="http://schemas.microsoft.com/office/word/2010/wordprocessingShape" mc:Ignorable="w14 w15 w16se w16cid w16 w16cex w16sdtdh wp14">
-  <w15:commentEx w15:paraId="0ADEB1A4" w15:done="0"/>
-  <w15:commentEx w15:paraId="1C519C60" w15:done="0"/>
-</w15:commentsEx>
-</file>
-
-<file path=word/commentsIds.xml><?xml version="1.0" encoding="utf-8"?>
-<w16cid:commentsIds xmlns:wpc="http://schemas.microsoft.com/office/word/2010/wordprocessingCanvas" xmlns:cx="http://schemas.microsoft.com/office/drawing/2014/chartex" xmlns:cx1="http://schemas.microsoft.com/office/drawing/2015/9/8/chartex" xmlns:cx2="http://schemas.microsoft.com/office/drawing/2015/10/21/chartex" xmlns:cx3="http://schemas.microsoft.com/office/drawing/2016/5/9/chartex" xmlns:cx4="http://schemas.microsoft.com/office/drawing/2016/5/10/chartex" xmlns:cx5="http://schemas.microsoft.com/office/drawing/2016/5/11/chartex" xmlns:cx6="http://schemas.microsoft.com/office/drawing/2016/5/12/chartex" xmlns:cx7="http://schemas.microsoft.com/office/drawing/2016/5/13/chartex" xmlns:cx8="http://schemas.microsoft.com/office/drawing/2016/5/14/chartex" xmlns:mc="http://schemas.openxmlformats.org/markup-compatibility/2006" xmlns:aink="http://schemas.microsoft.com/office/drawing/2016/ink" xmlns:am3d="http://schemas.microsoft.com/office/drawing/2017/model3d" xmlns:o="urn:schemas-microsoft-com:office:office" xmlns:oel="http://schemas.microsoft.com/office/2019/extlst" xmlns:r="http://schemas.openxmlformats.org/officeDocument/2006/relationships" xmlns:m="http://schemas.openxmlformats.org/officeDocument/2006/math" xmlns:v="urn:schemas-microsoft-com:vml" xmlns:wp14="http://schemas.microsoft.com/office/word/2010/wordprocessingDrawing" xmlns:wp="http://schemas.openxmlformats.org/drawingml/2006/wordprocessingDrawing" xmlns:w10="urn:schemas-microsoft-com:office:word" xmlns:w="http://schemas.openxmlformats.org/wordprocessingml/2006/main" xmlns:w14="http://schemas.microsoft.com/office/word/2010/wordml" xmlns:w15="http://schemas.microsoft.com/office/word/2012/wordml" xmlns:w16cex="http://schemas.microsoft.com/office/word/2018/wordml/cex" xmlns:w16cid="http://schemas.microsoft.com/office/word/2016/wordml/cid" xmlns:w16="http://schemas.microsoft.com/office/word/2018/wordml" xmlns:w16du="http://schemas.microsoft.com/office/word/2023/wordml/word16du" xmlns:w16sdtdh="http://schemas.microsoft.com/office/word/2020/wordml/sdtdatahash" xmlns:w16se="http://schemas.microsoft.com/office/word/2015/wordml/symex" xmlns:wpg="http://schemas.microsoft.com/office/word/2010/wordprocessingGroup" xmlns:wpi="http://schemas.microsoft.com/office/word/2010/wordprocessingInk" xmlns:wne="http://schemas.microsoft.com/office/word/2006/wordml" xmlns:wps="http://schemas.microsoft.com/office/word/2010/wordprocessingShape" mc:Ignorable="w14 w15 w16se w16cid w16 w16cex w16sdtdh wp14">
-  <w16cid:commentId w16cid:paraId="0ADEB1A4" w16cid:durableId="280CB609"/>
-  <w16cid:commentId w16cid:paraId="1C519C60" w16cid:durableId="280CB60A"/>
-</w16cid:commentsIds>
 </file>
 
 <file path=word/styles.xml><?xml version="1.0" encoding="utf-8"?>
